--- a/Documentation/Iterations/Iteration 1/Iteration 1 Assessment.docx
+++ b/Documentation/Iterations/Iteration 1/Iteration 1 Assessment.docx
@@ -1,6 +1,6 @@
 
 <file path=word/document.xml><?xml version="1.0" encoding="utf-8"?>
-<w:document xmlns:wpc="http://schemas.microsoft.com/office/word/2010/wordprocessingCanvas" xmlns:mo="http://schemas.microsoft.com/office/mac/office/2008/main" xmlns:mc="http://schemas.openxmlformats.org/markup-compatibility/2006" xmlns:mv="urn:schemas-microsoft-com:mac:vml" xmlns:o="urn:schemas-microsoft-com:office:office" xmlns:r="http://schemas.openxmlformats.org/officeDocument/2006/relationships" xmlns:m="http://schemas.openxmlformats.org/officeDocument/2006/math" xmlns:v="urn:schemas-microsoft-com:vml" xmlns:wp14="http://schemas.microsoft.com/office/word/2010/wordprocessingDrawing" xmlns:wp="http://schemas.openxmlformats.org/drawingml/2006/wordprocessingDrawing" xmlns:w10="urn:schemas-microsoft-com:office:word" xmlns:w="http://schemas.openxmlformats.org/wordprocessingml/2006/main" xmlns:w14="http://schemas.microsoft.com/office/word/2010/wordml" xmlns:w15="http://schemas.microsoft.com/office/word/2012/wordml" xmlns:wpg="http://schemas.microsoft.com/office/word/2010/wordprocessingGroup" xmlns:wpi="http://schemas.microsoft.com/office/word/2010/wordprocessingInk" xmlns:wne="http://schemas.microsoft.com/office/word/2006/wordml" xmlns:wps="http://schemas.microsoft.com/office/word/2010/wordprocessingShape" mc:Ignorable="w14 w15 wp14">
+<w:document xmlns:wpc="http://schemas.microsoft.com/office/word/2010/wordprocessingCanvas" xmlns:cx="http://schemas.microsoft.com/office/drawing/2014/chartex" xmlns:cx1="http://schemas.microsoft.com/office/drawing/2015/9/8/chartex" xmlns:cx2="http://schemas.microsoft.com/office/drawing/2015/10/21/chartex" xmlns:cx3="http://schemas.microsoft.com/office/drawing/2016/5/9/chartex" xmlns:cx4="http://schemas.microsoft.com/office/drawing/2016/5/10/chartex" xmlns:cx5="http://schemas.microsoft.com/office/drawing/2016/5/11/chartex" xmlns:cx6="http://schemas.microsoft.com/office/drawing/2016/5/12/chartex" xmlns:cx7="http://schemas.microsoft.com/office/drawing/2016/5/13/chartex" xmlns:cx8="http://schemas.microsoft.com/office/drawing/2016/5/14/chartex" xmlns:mc="http://schemas.openxmlformats.org/markup-compatibility/2006" xmlns:aink="http://schemas.microsoft.com/office/drawing/2016/ink" xmlns:am3d="http://schemas.microsoft.com/office/drawing/2017/model3d" xmlns:o="urn:schemas-microsoft-com:office:office" xmlns:r="http://schemas.openxmlformats.org/officeDocument/2006/relationships" xmlns:m="http://schemas.openxmlformats.org/officeDocument/2006/math" xmlns:v="urn:schemas-microsoft-com:vml" xmlns:wp14="http://schemas.microsoft.com/office/word/2010/wordprocessingDrawing" xmlns:wp="http://schemas.openxmlformats.org/drawingml/2006/wordprocessingDrawing" xmlns:w10="urn:schemas-microsoft-com:office:word" xmlns:w="http://schemas.openxmlformats.org/wordprocessingml/2006/main" xmlns:w14="http://schemas.microsoft.com/office/word/2010/wordml" xmlns:w15="http://schemas.microsoft.com/office/word/2012/wordml" xmlns:w16cid="http://schemas.microsoft.com/office/word/2016/wordml/cid" xmlns:w16se="http://schemas.microsoft.com/office/word/2015/wordml/symex" xmlns:wpg="http://schemas.microsoft.com/office/word/2010/wordprocessingGroup" xmlns:wpi="http://schemas.microsoft.com/office/word/2010/wordprocessingInk" xmlns:wne="http://schemas.microsoft.com/office/word/2006/wordml" xmlns:wps="http://schemas.microsoft.com/office/word/2010/wordprocessingShape" mc:Ignorable="w14 w15 w16se w16cid wp14">
   <w:body>
     <w:p>
       <w:pPr>
@@ -2905,31 +2905,7 @@
                 <w:color w:val="000000" w:themeColor="text1"/>
                 <w:lang w:eastAsia="ja-JP"/>
               </w:rPr>
-              <w:t>C</w:t>
-            </w:r>
-            <w:r>
-              <w:rPr>
-                <w:rFonts w:cs="Arial"/>
-                <w:color w:val="000000" w:themeColor="text1"/>
-                <w:lang w:eastAsia="ja-JP"/>
-              </w:rPr>
-              <w:t>omp</w:t>
-            </w:r>
-            <w:r>
-              <w:rPr>
-                <w:rFonts w:cs="Arial"/>
-                <w:color w:val="000000" w:themeColor="text1"/>
-                <w:lang w:eastAsia="ja-JP"/>
-              </w:rPr>
-              <w:t>l</w:t>
-            </w:r>
-            <w:r>
-              <w:rPr>
-                <w:rFonts w:cs="Arial"/>
-                <w:color w:val="000000" w:themeColor="text1"/>
-                <w:lang w:eastAsia="ja-JP"/>
-              </w:rPr>
-              <w:t>eted</w:t>
+              <w:t>Completed</w:t>
             </w:r>
           </w:p>
         </w:tc>
@@ -4000,23 +3976,13 @@
                 <w:lang w:eastAsia="ja-JP"/>
               </w:rPr>
             </w:pPr>
-            <w:proofErr w:type="spellStart"/>
-            <w:r>
-              <w:rPr>
-                <w:rFonts w:cs="Arial"/>
-                <w:color w:val="000000" w:themeColor="text1"/>
-                <w:lang w:eastAsia="ja-JP"/>
-              </w:rPr>
-              <w:t>Hieu</w:t>
-            </w:r>
-            <w:proofErr w:type="spellEnd"/>
-            <w:r>
-              <w:rPr>
-                <w:rFonts w:cs="Arial"/>
-                <w:color w:val="000000" w:themeColor="text1"/>
-                <w:lang w:eastAsia="ja-JP"/>
-              </w:rPr>
-              <w:t xml:space="preserve"> Hanh Tran</w:t>
+            <w:r>
+              <w:rPr>
+                <w:rFonts w:cs="Arial"/>
+                <w:color w:val="000000" w:themeColor="text1"/>
+                <w:lang w:eastAsia="ja-JP"/>
+              </w:rPr>
+              <w:t>Hieu Hanh Tran</w:t>
             </w:r>
           </w:p>
           <w:p>
@@ -4256,23 +4222,13 @@
                 <w:lang w:eastAsia="ja-JP"/>
               </w:rPr>
             </w:pPr>
-            <w:proofErr w:type="spellStart"/>
-            <w:r>
-              <w:rPr>
-                <w:rFonts w:cs="Arial"/>
-                <w:color w:val="000000" w:themeColor="text1"/>
-                <w:lang w:eastAsia="ja-JP"/>
-              </w:rPr>
-              <w:t>Hieu</w:t>
-            </w:r>
-            <w:proofErr w:type="spellEnd"/>
-            <w:r>
-              <w:rPr>
-                <w:rFonts w:cs="Arial"/>
-                <w:color w:val="000000" w:themeColor="text1"/>
-                <w:lang w:eastAsia="ja-JP"/>
-              </w:rPr>
-              <w:t xml:space="preserve"> Hanh Tran</w:t>
+            <w:r>
+              <w:rPr>
+                <w:rFonts w:cs="Arial"/>
+                <w:color w:val="000000" w:themeColor="text1"/>
+                <w:lang w:eastAsia="ja-JP"/>
+              </w:rPr>
+              <w:t>Hieu Hanh Tran</w:t>
             </w:r>
           </w:p>
         </w:tc>
@@ -4956,7 +4912,6 @@
                 <w:lang w:eastAsia="ja-JP"/>
               </w:rPr>
             </w:pPr>
-            <w:proofErr w:type="spellStart"/>
             <w:r>
               <w:rPr>
                 <w:rFonts w:cs="Arial"/>
@@ -4979,16 +4934,7 @@
                 <w:color w:val="000000" w:themeColor="text1"/>
                 <w:lang w:eastAsia="ja-JP"/>
               </w:rPr>
-              <w:t>u</w:t>
-            </w:r>
-            <w:proofErr w:type="spellEnd"/>
-            <w:r>
-              <w:rPr>
-                <w:rFonts w:cs="Arial"/>
-                <w:color w:val="000000" w:themeColor="text1"/>
-                <w:lang w:eastAsia="ja-JP"/>
-              </w:rPr>
-              <w:t xml:space="preserve"> Hanh Tran</w:t>
+              <w:t>u Hanh Tran</w:t>
             </w:r>
           </w:p>
         </w:tc>
@@ -6451,7 +6397,6 @@
       <w:tblPr>
         <w:tblStyle w:val="TableGrid"/>
         <w:tblW w:w="0" w:type="auto"/>
-        <w:tblInd w:w="0" w:type="dxa"/>
         <w:tblLook w:val="01E0" w:firstRow="1" w:lastRow="1" w:firstColumn="1" w:lastColumn="1" w:noHBand="0" w:noVBand="0"/>
       </w:tblPr>
       <w:tblGrid>
@@ -7080,19 +7025,6 @@
     </w:p>
     <w:p>
       <w:pPr>
-        <w:pStyle w:val="Heading2"/>
-      </w:pPr>
-    </w:p>
-    <w:p>
-      <w:pPr>
-        <w:pStyle w:val="Heading2"/>
-      </w:pPr>
-      <w:r>
-        <w:t>Assessment</w:t>
-      </w:r>
-    </w:p>
-    <w:p>
-      <w:pPr>
         <w:pStyle w:val="ListParagraph"/>
         <w:numPr>
           <w:ilvl w:val="0"/>
@@ -7156,26 +7088,13 @@
     </w:p>
     <w:p>
       <w:pPr>
-        <w:pStyle w:val="ListParagraph"/>
-      </w:pPr>
-      <w:bookmarkStart w:id="1" w:name="_GoBack"/>
-      <w:bookmarkEnd w:id="1"/>
+        <w:pStyle w:val="Heading2"/>
+      </w:pPr>
+      <w:r>
+        <w:t>Assessment</w:t>
+      </w:r>
     </w:p>
-    <w:p>
-      <w:pPr>
-        <w:pStyle w:val="ListParagraph"/>
-      </w:pPr>
-    </w:p>
-    <w:p>
-      <w:pPr>
-        <w:pStyle w:val="BodyText"/>
-      </w:pPr>
-    </w:p>
-    <w:p>
-      <w:pPr>
-        <w:pStyle w:val="BodyText"/>
-      </w:pPr>
-    </w:p>
+    <w:p/>
     <w:tbl>
       <w:tblPr>
         <w:tblW w:w="5543" w:type="dxa"/>
@@ -7301,33 +7220,23 @@
                 <w:iCs/>
               </w:rPr>
             </w:pPr>
-            <w:proofErr w:type="spellStart"/>
             <w:r>
               <w:rPr>
                 <w:iCs/>
               </w:rPr>
-              <w:t>Shirish</w:t>
-            </w:r>
-            <w:proofErr w:type="spellEnd"/>
+              <w:t>Shirish Maharjan, H</w:t>
+            </w:r>
             <w:r>
               <w:rPr>
                 <w:iCs/>
               </w:rPr>
-              <w:t xml:space="preserve"> Maharjan, </w:t>
-            </w:r>
-            <w:proofErr w:type="spellStart"/>
+              <w:t>ie</w:t>
+            </w:r>
             <w:r>
               <w:rPr>
                 <w:iCs/>
               </w:rPr>
-              <w:t>Heiu</w:t>
-            </w:r>
-            <w:proofErr w:type="spellEnd"/>
-            <w:r>
-              <w:rPr>
-                <w:iCs/>
-              </w:rPr>
-              <w:t xml:space="preserve"> Hanh Tran, Arik Maharjan</w:t>
+              <w:t>u Hanh Tran, Arik Maharjan</w:t>
             </w:r>
           </w:p>
         </w:tc>
@@ -7357,14 +7266,18 @@
               <w:jc w:val="both"/>
               <w:rPr>
                 <w:iCs/>
+                <w:color w:val="538135" w:themeColor="accent6" w:themeShade="BF"/>
               </w:rPr>
             </w:pPr>
             <w:r>
               <w:rPr>
                 <w:iCs/>
-              </w:rPr>
-              <w:t>In Progress</w:t>
-            </w:r>
+                <w:color w:val="538135" w:themeColor="accent6" w:themeShade="BF"/>
+              </w:rPr>
+              <w:t>Green</w:t>
+            </w:r>
+            <w:bookmarkStart w:id="1" w:name="_GoBack"/>
+            <w:bookmarkEnd w:id="1"/>
           </w:p>
         </w:tc>
       </w:tr>
@@ -7766,7 +7679,7 @@
 </file>
 
 <file path=word/endnotes.xml><?xml version="1.0" encoding="utf-8"?>
-<w:endnotes xmlns:wpc="http://schemas.microsoft.com/office/word/2010/wordprocessingCanvas" xmlns:mo="http://schemas.microsoft.com/office/mac/office/2008/main" xmlns:mc="http://schemas.openxmlformats.org/markup-compatibility/2006" xmlns:mv="urn:schemas-microsoft-com:mac:vml" xmlns:o="urn:schemas-microsoft-com:office:office" xmlns:r="http://schemas.openxmlformats.org/officeDocument/2006/relationships" xmlns:m="http://schemas.openxmlformats.org/officeDocument/2006/math" xmlns:v="urn:schemas-microsoft-com:vml" xmlns:wp14="http://schemas.microsoft.com/office/word/2010/wordprocessingDrawing" xmlns:wp="http://schemas.openxmlformats.org/drawingml/2006/wordprocessingDrawing" xmlns:w10="urn:schemas-microsoft-com:office:word" xmlns:w="http://schemas.openxmlformats.org/wordprocessingml/2006/main" xmlns:w14="http://schemas.microsoft.com/office/word/2010/wordml" xmlns:w15="http://schemas.microsoft.com/office/word/2012/wordml" xmlns:wpg="http://schemas.microsoft.com/office/word/2010/wordprocessingGroup" xmlns:wpi="http://schemas.microsoft.com/office/word/2010/wordprocessingInk" xmlns:wne="http://schemas.microsoft.com/office/word/2006/wordml" xmlns:wps="http://schemas.microsoft.com/office/word/2010/wordprocessingShape" mc:Ignorable="w14 w15 wp14">
+<w:endnotes xmlns:wpc="http://schemas.microsoft.com/office/word/2010/wordprocessingCanvas" xmlns:cx="http://schemas.microsoft.com/office/drawing/2014/chartex" xmlns:cx1="http://schemas.microsoft.com/office/drawing/2015/9/8/chartex" xmlns:cx2="http://schemas.microsoft.com/office/drawing/2015/10/21/chartex" xmlns:cx3="http://schemas.microsoft.com/office/drawing/2016/5/9/chartex" xmlns:cx4="http://schemas.microsoft.com/office/drawing/2016/5/10/chartex" xmlns:cx5="http://schemas.microsoft.com/office/drawing/2016/5/11/chartex" xmlns:cx6="http://schemas.microsoft.com/office/drawing/2016/5/12/chartex" xmlns:cx7="http://schemas.microsoft.com/office/drawing/2016/5/13/chartex" xmlns:cx8="http://schemas.microsoft.com/office/drawing/2016/5/14/chartex" xmlns:mc="http://schemas.openxmlformats.org/markup-compatibility/2006" xmlns:aink="http://schemas.microsoft.com/office/drawing/2016/ink" xmlns:am3d="http://schemas.microsoft.com/office/drawing/2017/model3d" xmlns:o="urn:schemas-microsoft-com:office:office" xmlns:r="http://schemas.openxmlformats.org/officeDocument/2006/relationships" xmlns:m="http://schemas.openxmlformats.org/officeDocument/2006/math" xmlns:v="urn:schemas-microsoft-com:vml" xmlns:wp14="http://schemas.microsoft.com/office/word/2010/wordprocessingDrawing" xmlns:wp="http://schemas.openxmlformats.org/drawingml/2006/wordprocessingDrawing" xmlns:w10="urn:schemas-microsoft-com:office:word" xmlns:w="http://schemas.openxmlformats.org/wordprocessingml/2006/main" xmlns:w14="http://schemas.microsoft.com/office/word/2010/wordml" xmlns:w15="http://schemas.microsoft.com/office/word/2012/wordml" xmlns:w16cid="http://schemas.microsoft.com/office/word/2016/wordml/cid" xmlns:w16se="http://schemas.microsoft.com/office/word/2015/wordml/symex" xmlns:wpg="http://schemas.microsoft.com/office/word/2010/wordprocessingGroup" xmlns:wpi="http://schemas.microsoft.com/office/word/2010/wordprocessingInk" xmlns:wne="http://schemas.microsoft.com/office/word/2006/wordml" xmlns:wps="http://schemas.microsoft.com/office/word/2010/wordprocessingShape" mc:Ignorable="w14 w15 w16se w16cid wp14">
   <w:endnote w:type="separator" w:id="-1">
     <w:p>
       <w:r>
@@ -7785,7 +7698,7 @@
 </file>
 
 <file path=word/footer1.xml><?xml version="1.0" encoding="utf-8"?>
-<w:ftr xmlns:wpc="http://schemas.microsoft.com/office/word/2010/wordprocessingCanvas" xmlns:mo="http://schemas.microsoft.com/office/mac/office/2008/main" xmlns:mc="http://schemas.openxmlformats.org/markup-compatibility/2006" xmlns:mv="urn:schemas-microsoft-com:mac:vml" xmlns:o="urn:schemas-microsoft-com:office:office" xmlns:r="http://schemas.openxmlformats.org/officeDocument/2006/relationships" xmlns:m="http://schemas.openxmlformats.org/officeDocument/2006/math" xmlns:v="urn:schemas-microsoft-com:vml" xmlns:wp14="http://schemas.microsoft.com/office/word/2010/wordprocessingDrawing" xmlns:wp="http://schemas.openxmlformats.org/drawingml/2006/wordprocessingDrawing" xmlns:w10="urn:schemas-microsoft-com:office:word" xmlns:w="http://schemas.openxmlformats.org/wordprocessingml/2006/main" xmlns:w14="http://schemas.microsoft.com/office/word/2010/wordml" xmlns:w15="http://schemas.microsoft.com/office/word/2012/wordml" xmlns:wpg="http://schemas.microsoft.com/office/word/2010/wordprocessingGroup" xmlns:wpi="http://schemas.microsoft.com/office/word/2010/wordprocessingInk" xmlns:wne="http://schemas.microsoft.com/office/word/2006/wordml" xmlns:wps="http://schemas.microsoft.com/office/word/2010/wordprocessingShape" mc:Ignorable="w14 w15 wp14">
+<w:ftr xmlns:wpc="http://schemas.microsoft.com/office/word/2010/wordprocessingCanvas" xmlns:cx="http://schemas.microsoft.com/office/drawing/2014/chartex" xmlns:cx1="http://schemas.microsoft.com/office/drawing/2015/9/8/chartex" xmlns:cx2="http://schemas.microsoft.com/office/drawing/2015/10/21/chartex" xmlns:cx3="http://schemas.microsoft.com/office/drawing/2016/5/9/chartex" xmlns:cx4="http://schemas.microsoft.com/office/drawing/2016/5/10/chartex" xmlns:cx5="http://schemas.microsoft.com/office/drawing/2016/5/11/chartex" xmlns:cx6="http://schemas.microsoft.com/office/drawing/2016/5/12/chartex" xmlns:cx7="http://schemas.microsoft.com/office/drawing/2016/5/13/chartex" xmlns:cx8="http://schemas.microsoft.com/office/drawing/2016/5/14/chartex" xmlns:mc="http://schemas.openxmlformats.org/markup-compatibility/2006" xmlns:aink="http://schemas.microsoft.com/office/drawing/2016/ink" xmlns:am3d="http://schemas.microsoft.com/office/drawing/2017/model3d" xmlns:o="urn:schemas-microsoft-com:office:office" xmlns:r="http://schemas.openxmlformats.org/officeDocument/2006/relationships" xmlns:m="http://schemas.openxmlformats.org/officeDocument/2006/math" xmlns:v="urn:schemas-microsoft-com:vml" xmlns:wp14="http://schemas.microsoft.com/office/word/2010/wordprocessingDrawing" xmlns:wp="http://schemas.openxmlformats.org/drawingml/2006/wordprocessingDrawing" xmlns:w10="urn:schemas-microsoft-com:office:word" xmlns:w="http://schemas.openxmlformats.org/wordprocessingml/2006/main" xmlns:w14="http://schemas.microsoft.com/office/word/2010/wordml" xmlns:w15="http://schemas.microsoft.com/office/word/2012/wordml" xmlns:w16cid="http://schemas.microsoft.com/office/word/2016/wordml/cid" xmlns:w16se="http://schemas.microsoft.com/office/word/2015/wordml/symex" xmlns:wpg="http://schemas.microsoft.com/office/word/2010/wordprocessingGroup" xmlns:wpi="http://schemas.microsoft.com/office/word/2010/wordprocessingInk" xmlns:wne="http://schemas.microsoft.com/office/word/2006/wordml" xmlns:wps="http://schemas.microsoft.com/office/word/2010/wordprocessingShape" mc:Ignorable="w14 w15 w16se w16cid wp14">
   <w:sdt>
     <w:sdtPr>
       <w:id w:val="-1706093011"/>
@@ -7838,7 +7751,7 @@
 </file>
 
 <file path=word/footnotes.xml><?xml version="1.0" encoding="utf-8"?>
-<w:footnotes xmlns:wpc="http://schemas.microsoft.com/office/word/2010/wordprocessingCanvas" xmlns:mo="http://schemas.microsoft.com/office/mac/office/2008/main" xmlns:mc="http://schemas.openxmlformats.org/markup-compatibility/2006" xmlns:mv="urn:schemas-microsoft-com:mac:vml" xmlns:o="urn:schemas-microsoft-com:office:office" xmlns:r="http://schemas.openxmlformats.org/officeDocument/2006/relationships" xmlns:m="http://schemas.openxmlformats.org/officeDocument/2006/math" xmlns:v="urn:schemas-microsoft-com:vml" xmlns:wp14="http://schemas.microsoft.com/office/word/2010/wordprocessingDrawing" xmlns:wp="http://schemas.openxmlformats.org/drawingml/2006/wordprocessingDrawing" xmlns:w10="urn:schemas-microsoft-com:office:word" xmlns:w="http://schemas.openxmlformats.org/wordprocessingml/2006/main" xmlns:w14="http://schemas.microsoft.com/office/word/2010/wordml" xmlns:w15="http://schemas.microsoft.com/office/word/2012/wordml" xmlns:wpg="http://schemas.microsoft.com/office/word/2010/wordprocessingGroup" xmlns:wpi="http://schemas.microsoft.com/office/word/2010/wordprocessingInk" xmlns:wne="http://schemas.microsoft.com/office/word/2006/wordml" xmlns:wps="http://schemas.microsoft.com/office/word/2010/wordprocessingShape" mc:Ignorable="w14 w15 wp14">
+<w:footnotes xmlns:wpc="http://schemas.microsoft.com/office/word/2010/wordprocessingCanvas" xmlns:cx="http://schemas.microsoft.com/office/drawing/2014/chartex" xmlns:cx1="http://schemas.microsoft.com/office/drawing/2015/9/8/chartex" xmlns:cx2="http://schemas.microsoft.com/office/drawing/2015/10/21/chartex" xmlns:cx3="http://schemas.microsoft.com/office/drawing/2016/5/9/chartex" xmlns:cx4="http://schemas.microsoft.com/office/drawing/2016/5/10/chartex" xmlns:cx5="http://schemas.microsoft.com/office/drawing/2016/5/11/chartex" xmlns:cx6="http://schemas.microsoft.com/office/drawing/2016/5/12/chartex" xmlns:cx7="http://schemas.microsoft.com/office/drawing/2016/5/13/chartex" xmlns:cx8="http://schemas.microsoft.com/office/drawing/2016/5/14/chartex" xmlns:mc="http://schemas.openxmlformats.org/markup-compatibility/2006" xmlns:aink="http://schemas.microsoft.com/office/drawing/2016/ink" xmlns:am3d="http://schemas.microsoft.com/office/drawing/2017/model3d" xmlns:o="urn:schemas-microsoft-com:office:office" xmlns:r="http://schemas.openxmlformats.org/officeDocument/2006/relationships" xmlns:m="http://schemas.openxmlformats.org/officeDocument/2006/math" xmlns:v="urn:schemas-microsoft-com:vml" xmlns:wp14="http://schemas.microsoft.com/office/word/2010/wordprocessingDrawing" xmlns:wp="http://schemas.openxmlformats.org/drawingml/2006/wordprocessingDrawing" xmlns:w10="urn:schemas-microsoft-com:office:word" xmlns:w="http://schemas.openxmlformats.org/wordprocessingml/2006/main" xmlns:w14="http://schemas.microsoft.com/office/word/2010/wordml" xmlns:w15="http://schemas.microsoft.com/office/word/2012/wordml" xmlns:w16cid="http://schemas.microsoft.com/office/word/2016/wordml/cid" xmlns:w16se="http://schemas.microsoft.com/office/word/2015/wordml/symex" xmlns:wpg="http://schemas.microsoft.com/office/word/2010/wordprocessingGroup" xmlns:wpi="http://schemas.microsoft.com/office/word/2010/wordprocessingInk" xmlns:wne="http://schemas.microsoft.com/office/word/2006/wordml" xmlns:wps="http://schemas.microsoft.com/office/word/2010/wordprocessingShape" mc:Ignorable="w14 w15 w16se w16cid wp14">
   <w:footnote w:type="separator" w:id="-1">
     <w:p>
       <w:r>
@@ -7857,8 +7770,8 @@
 </file>
 
 <file path=word/numbering.xml><?xml version="1.0" encoding="utf-8"?>
-<w:numbering xmlns:wpc="http://schemas.microsoft.com/office/word/2010/wordprocessingCanvas" xmlns:mo="http://schemas.microsoft.com/office/mac/office/2008/main" xmlns:mc="http://schemas.openxmlformats.org/markup-compatibility/2006" xmlns:mv="urn:schemas-microsoft-com:mac:vml" xmlns:o="urn:schemas-microsoft-com:office:office" xmlns:r="http://schemas.openxmlformats.org/officeDocument/2006/relationships" xmlns:m="http://schemas.openxmlformats.org/officeDocument/2006/math" xmlns:v="urn:schemas-microsoft-com:vml" xmlns:wp14="http://schemas.microsoft.com/office/word/2010/wordprocessingDrawing" xmlns:wp="http://schemas.openxmlformats.org/drawingml/2006/wordprocessingDrawing" xmlns:w10="urn:schemas-microsoft-com:office:word" xmlns:w="http://schemas.openxmlformats.org/wordprocessingml/2006/main" xmlns:w14="http://schemas.microsoft.com/office/word/2010/wordml" xmlns:w15="http://schemas.microsoft.com/office/word/2012/wordml" xmlns:wpg="http://schemas.microsoft.com/office/word/2010/wordprocessingGroup" xmlns:wpi="http://schemas.microsoft.com/office/word/2010/wordprocessingInk" xmlns:wne="http://schemas.microsoft.com/office/word/2006/wordml" xmlns:wps="http://schemas.microsoft.com/office/word/2010/wordprocessingShape" mc:Ignorable="w14 w15 wp14">
-  <w:abstractNum w:abstractNumId="0">
+<w:numbering xmlns:wpc="http://schemas.microsoft.com/office/word/2010/wordprocessingCanvas" xmlns:cx="http://schemas.microsoft.com/office/drawing/2014/chartex" xmlns:cx1="http://schemas.microsoft.com/office/drawing/2015/9/8/chartex" xmlns:cx2="http://schemas.microsoft.com/office/drawing/2015/10/21/chartex" xmlns:cx3="http://schemas.microsoft.com/office/drawing/2016/5/9/chartex" xmlns:cx4="http://schemas.microsoft.com/office/drawing/2016/5/10/chartex" xmlns:cx5="http://schemas.microsoft.com/office/drawing/2016/5/11/chartex" xmlns:cx6="http://schemas.microsoft.com/office/drawing/2016/5/12/chartex" xmlns:cx7="http://schemas.microsoft.com/office/drawing/2016/5/13/chartex" xmlns:cx8="http://schemas.microsoft.com/office/drawing/2016/5/14/chartex" xmlns:mc="http://schemas.openxmlformats.org/markup-compatibility/2006" xmlns:aink="http://schemas.microsoft.com/office/drawing/2016/ink" xmlns:am3d="http://schemas.microsoft.com/office/drawing/2017/model3d" xmlns:o="urn:schemas-microsoft-com:office:office" xmlns:r="http://schemas.openxmlformats.org/officeDocument/2006/relationships" xmlns:m="http://schemas.openxmlformats.org/officeDocument/2006/math" xmlns:v="urn:schemas-microsoft-com:vml" xmlns:wp14="http://schemas.microsoft.com/office/word/2010/wordprocessingDrawing" xmlns:wp="http://schemas.openxmlformats.org/drawingml/2006/wordprocessingDrawing" xmlns:w10="urn:schemas-microsoft-com:office:word" xmlns:w="http://schemas.openxmlformats.org/wordprocessingml/2006/main" xmlns:w14="http://schemas.microsoft.com/office/word/2010/wordml" xmlns:w15="http://schemas.microsoft.com/office/word/2012/wordml" xmlns:w16cid="http://schemas.microsoft.com/office/word/2016/wordml/cid" xmlns:w16se="http://schemas.microsoft.com/office/word/2015/wordml/symex" xmlns:wpg="http://schemas.microsoft.com/office/word/2010/wordprocessingGroup" xmlns:wpi="http://schemas.microsoft.com/office/word/2010/wordprocessingInk" xmlns:wne="http://schemas.microsoft.com/office/word/2006/wordml" xmlns:wps="http://schemas.microsoft.com/office/word/2010/wordprocessingShape" mc:Ignorable="w14 w15 w16se w16cid wp14">
+  <w:abstractNum w:abstractNumId="0" w15:restartNumberingAfterBreak="0">
     <w:nsid w:val="FFFFFFFB"/>
     <w:multiLevelType w:val="multilevel"/>
     <w:tmpl w:val="20FA7622"/>
@@ -7934,7 +7847,7 @@
       <w:lvlJc w:val="left"/>
     </w:lvl>
   </w:abstractNum>
-  <w:abstractNum w:abstractNumId="1">
+  <w:abstractNum w:abstractNumId="1" w15:restartNumberingAfterBreak="0">
     <w:nsid w:val="FFFFFFFE"/>
     <w:multiLevelType w:val="singleLevel"/>
     <w:tmpl w:val="FFFFFFFF"/>
@@ -7944,7 +7857,7 @@
       <w:lvlJc w:val="left"/>
     </w:lvl>
   </w:abstractNum>
-  <w:abstractNum w:abstractNumId="2">
+  <w:abstractNum w:abstractNumId="2" w15:restartNumberingAfterBreak="0">
     <w:nsid w:val="00224753"/>
     <w:multiLevelType w:val="singleLevel"/>
     <w:tmpl w:val="04090001"/>
@@ -7964,7 +7877,7 @@
       </w:rPr>
     </w:lvl>
   </w:abstractNum>
-  <w:abstractNum w:abstractNumId="3">
+  <w:abstractNum w:abstractNumId="3" w15:restartNumberingAfterBreak="0">
     <w:nsid w:val="0A117094"/>
     <w:multiLevelType w:val="singleLevel"/>
     <w:tmpl w:val="04090001"/>
@@ -7984,7 +7897,7 @@
       </w:rPr>
     </w:lvl>
   </w:abstractNum>
-  <w:abstractNum w:abstractNumId="4">
+  <w:abstractNum w:abstractNumId="4" w15:restartNumberingAfterBreak="0">
     <w:nsid w:val="0EE51B46"/>
     <w:multiLevelType w:val="hybridMultilevel"/>
     <w:tmpl w:val="14A8CA2E"/>
@@ -8097,7 +8010,7 @@
       </w:pPr>
     </w:lvl>
   </w:abstractNum>
-  <w:abstractNum w:abstractNumId="5">
+  <w:abstractNum w:abstractNumId="5" w15:restartNumberingAfterBreak="0">
     <w:nsid w:val="17CB6DC4"/>
     <w:multiLevelType w:val="singleLevel"/>
     <w:tmpl w:val="04090001"/>
@@ -8117,7 +8030,7 @@
       </w:rPr>
     </w:lvl>
   </w:abstractNum>
-  <w:abstractNum w:abstractNumId="6">
+  <w:abstractNum w:abstractNumId="6" w15:restartNumberingAfterBreak="0">
     <w:nsid w:val="1D2D021A"/>
     <w:multiLevelType w:val="hybridMultilevel"/>
     <w:tmpl w:val="8EB2B1A8"/>
@@ -8206,7 +8119,7 @@
       </w:pPr>
     </w:lvl>
   </w:abstractNum>
-  <w:abstractNum w:abstractNumId="7">
+  <w:abstractNum w:abstractNumId="7" w15:restartNumberingAfterBreak="0">
     <w:nsid w:val="1E71141D"/>
     <w:multiLevelType w:val="multilevel"/>
     <w:tmpl w:val="B9A6AD80"/>
@@ -8346,7 +8259,7 @@
       </w:rPr>
     </w:lvl>
   </w:abstractNum>
-  <w:abstractNum w:abstractNumId="8">
+  <w:abstractNum w:abstractNumId="8" w15:restartNumberingAfterBreak="0">
     <w:nsid w:val="22443AC4"/>
     <w:multiLevelType w:val="singleLevel"/>
     <w:tmpl w:val="04090001"/>
@@ -8366,7 +8279,7 @@
       </w:rPr>
     </w:lvl>
   </w:abstractNum>
-  <w:abstractNum w:abstractNumId="9">
+  <w:abstractNum w:abstractNumId="9" w15:restartNumberingAfterBreak="0">
     <w:nsid w:val="25100F3A"/>
     <w:multiLevelType w:val="multilevel"/>
     <w:tmpl w:val="14A8CA2E"/>
@@ -8479,7 +8392,7 @@
       </w:pPr>
     </w:lvl>
   </w:abstractNum>
-  <w:abstractNum w:abstractNumId="10">
+  <w:abstractNum w:abstractNumId="10" w15:restartNumberingAfterBreak="0">
     <w:nsid w:val="2D4B634E"/>
     <w:multiLevelType w:val="singleLevel"/>
     <w:tmpl w:val="04090001"/>
@@ -8499,7 +8412,7 @@
       </w:rPr>
     </w:lvl>
   </w:abstractNum>
-  <w:abstractNum w:abstractNumId="11">
+  <w:abstractNum w:abstractNumId="11" w15:restartNumberingAfterBreak="0">
     <w:nsid w:val="31DD2C45"/>
     <w:multiLevelType w:val="singleLevel"/>
     <w:tmpl w:val="04090001"/>
@@ -8519,7 +8432,7 @@
       </w:rPr>
     </w:lvl>
   </w:abstractNum>
-  <w:abstractNum w:abstractNumId="12">
+  <w:abstractNum w:abstractNumId="12" w15:restartNumberingAfterBreak="0">
     <w:nsid w:val="32982B51"/>
     <w:multiLevelType w:val="singleLevel"/>
     <w:tmpl w:val="04090001"/>
@@ -8539,7 +8452,7 @@
       </w:rPr>
     </w:lvl>
   </w:abstractNum>
-  <w:abstractNum w:abstractNumId="13">
+  <w:abstractNum w:abstractNumId="13" w15:restartNumberingAfterBreak="0">
     <w:nsid w:val="3375481C"/>
     <w:multiLevelType w:val="singleLevel"/>
     <w:tmpl w:val="E6747DA6"/>
@@ -8559,7 +8472,7 @@
       </w:rPr>
     </w:lvl>
   </w:abstractNum>
-  <w:abstractNum w:abstractNumId="14">
+  <w:abstractNum w:abstractNumId="14" w15:restartNumberingAfterBreak="0">
     <w:nsid w:val="369D5471"/>
     <w:multiLevelType w:val="singleLevel"/>
     <w:tmpl w:val="04090001"/>
@@ -8579,7 +8492,7 @@
       </w:rPr>
     </w:lvl>
   </w:abstractNum>
-  <w:abstractNum w:abstractNumId="15">
+  <w:abstractNum w:abstractNumId="15" w15:restartNumberingAfterBreak="0">
     <w:nsid w:val="408B6535"/>
     <w:multiLevelType w:val="hybridMultilevel"/>
     <w:tmpl w:val="C0EEFC06"/>
@@ -8692,7 +8605,7 @@
       </w:pPr>
     </w:lvl>
   </w:abstractNum>
-  <w:abstractNum w:abstractNumId="16">
+  <w:abstractNum w:abstractNumId="16" w15:restartNumberingAfterBreak="0">
     <w:nsid w:val="42B97F7B"/>
     <w:multiLevelType w:val="singleLevel"/>
     <w:tmpl w:val="04090001"/>
@@ -8712,7 +8625,7 @@
       </w:rPr>
     </w:lvl>
   </w:abstractNum>
-  <w:abstractNum w:abstractNumId="17">
+  <w:abstractNum w:abstractNumId="17" w15:restartNumberingAfterBreak="0">
     <w:nsid w:val="42D059CF"/>
     <w:multiLevelType w:val="hybridMultilevel"/>
     <w:tmpl w:val="91FE3C82"/>
@@ -8852,7 +8765,7 @@
       </w:rPr>
     </w:lvl>
   </w:abstractNum>
-  <w:abstractNum w:abstractNumId="18">
+  <w:abstractNum w:abstractNumId="18" w15:restartNumberingAfterBreak="0">
     <w:nsid w:val="43A308E4"/>
     <w:multiLevelType w:val="hybridMultilevel"/>
     <w:tmpl w:val="8D407328"/>
@@ -8992,7 +8905,7 @@
       </w:rPr>
     </w:lvl>
   </w:abstractNum>
-  <w:abstractNum w:abstractNumId="19">
+  <w:abstractNum w:abstractNumId="19" w15:restartNumberingAfterBreak="0">
     <w:nsid w:val="43CC33B3"/>
     <w:multiLevelType w:val="hybridMultilevel"/>
     <w:tmpl w:val="158630C4"/>
@@ -9132,7 +9045,7 @@
       </w:rPr>
     </w:lvl>
   </w:abstractNum>
-  <w:abstractNum w:abstractNumId="20">
+  <w:abstractNum w:abstractNumId="20" w15:restartNumberingAfterBreak="0">
     <w:nsid w:val="463365BA"/>
     <w:multiLevelType w:val="multilevel"/>
     <w:tmpl w:val="A2063768"/>
@@ -9246,7 +9159,7 @@
       </w:pPr>
     </w:lvl>
   </w:abstractNum>
-  <w:abstractNum w:abstractNumId="21">
+  <w:abstractNum w:abstractNumId="21" w15:restartNumberingAfterBreak="0">
     <w:nsid w:val="49E170D0"/>
     <w:multiLevelType w:val="singleLevel"/>
     <w:tmpl w:val="04090001"/>
@@ -9266,7 +9179,7 @@
       </w:rPr>
     </w:lvl>
   </w:abstractNum>
-  <w:abstractNum w:abstractNumId="22">
+  <w:abstractNum w:abstractNumId="22" w15:restartNumberingAfterBreak="0">
     <w:nsid w:val="4F094DAA"/>
     <w:multiLevelType w:val="multilevel"/>
     <w:tmpl w:val="158630C4"/>
@@ -9406,7 +9319,7 @@
       </w:rPr>
     </w:lvl>
   </w:abstractNum>
-  <w:abstractNum w:abstractNumId="23">
+  <w:abstractNum w:abstractNumId="23" w15:restartNumberingAfterBreak="0">
     <w:nsid w:val="4F64732B"/>
     <w:multiLevelType w:val="singleLevel"/>
     <w:tmpl w:val="04090001"/>
@@ -9426,7 +9339,7 @@
       </w:rPr>
     </w:lvl>
   </w:abstractNum>
-  <w:abstractNum w:abstractNumId="24">
+  <w:abstractNum w:abstractNumId="24" w15:restartNumberingAfterBreak="0">
     <w:nsid w:val="52C33F3E"/>
     <w:multiLevelType w:val="hybridMultilevel"/>
     <w:tmpl w:val="B9A6AD80"/>
@@ -9566,7 +9479,7 @@
       </w:rPr>
     </w:lvl>
   </w:abstractNum>
-  <w:abstractNum w:abstractNumId="25">
+  <w:abstractNum w:abstractNumId="25" w15:restartNumberingAfterBreak="0">
     <w:nsid w:val="52DF734E"/>
     <w:multiLevelType w:val="singleLevel"/>
     <w:tmpl w:val="04090001"/>
@@ -9586,7 +9499,7 @@
       </w:rPr>
     </w:lvl>
   </w:abstractNum>
-  <w:abstractNum w:abstractNumId="26">
+  <w:abstractNum w:abstractNumId="26" w15:restartNumberingAfterBreak="0">
     <w:nsid w:val="567642C0"/>
     <w:multiLevelType w:val="hybridMultilevel"/>
     <w:tmpl w:val="FEC69B34"/>
@@ -9726,7 +9639,7 @@
       </w:rPr>
     </w:lvl>
   </w:abstractNum>
-  <w:abstractNum w:abstractNumId="27">
+  <w:abstractNum w:abstractNumId="27" w15:restartNumberingAfterBreak="0">
     <w:nsid w:val="5DED0F7B"/>
     <w:multiLevelType w:val="hybridMultilevel"/>
     <w:tmpl w:val="E34EAE48"/>
@@ -9840,7 +9753,7 @@
       </w:rPr>
     </w:lvl>
   </w:abstractNum>
-  <w:abstractNum w:abstractNumId="28">
+  <w:abstractNum w:abstractNumId="28" w15:restartNumberingAfterBreak="0">
     <w:nsid w:val="6CB52233"/>
     <w:multiLevelType w:val="multilevel"/>
     <w:tmpl w:val="C0EEFC06"/>
@@ -9953,7 +9866,7 @@
       </w:pPr>
     </w:lvl>
   </w:abstractNum>
-  <w:abstractNum w:abstractNumId="29">
+  <w:abstractNum w:abstractNumId="29" w15:restartNumberingAfterBreak="0">
     <w:nsid w:val="6CF125AE"/>
     <w:multiLevelType w:val="hybridMultilevel"/>
     <w:tmpl w:val="6FFCAA48"/>
@@ -10093,7 +10006,7 @@
       </w:rPr>
     </w:lvl>
   </w:abstractNum>
-  <w:abstractNum w:abstractNumId="30">
+  <w:abstractNum w:abstractNumId="30" w15:restartNumberingAfterBreak="0">
     <w:nsid w:val="6D2F7D46"/>
     <w:multiLevelType w:val="singleLevel"/>
     <w:tmpl w:val="04090001"/>
@@ -10113,7 +10026,7 @@
       </w:rPr>
     </w:lvl>
   </w:abstractNum>
-  <w:abstractNum w:abstractNumId="31">
+  <w:abstractNum w:abstractNumId="31" w15:restartNumberingAfterBreak="0">
     <w:nsid w:val="71F21F2A"/>
     <w:multiLevelType w:val="singleLevel"/>
     <w:tmpl w:val="04090001"/>
@@ -10133,7 +10046,7 @@
       </w:rPr>
     </w:lvl>
   </w:abstractNum>
-  <w:abstractNum w:abstractNumId="32">
+  <w:abstractNum w:abstractNumId="32" w15:restartNumberingAfterBreak="0">
     <w:nsid w:val="743601FB"/>
     <w:multiLevelType w:val="singleLevel"/>
     <w:tmpl w:val="04090001"/>
@@ -10153,7 +10066,7 @@
       </w:rPr>
     </w:lvl>
   </w:abstractNum>
-  <w:abstractNum w:abstractNumId="33">
+  <w:abstractNum w:abstractNumId="33" w15:restartNumberingAfterBreak="0">
     <w:nsid w:val="756150CA"/>
     <w:multiLevelType w:val="singleLevel"/>
     <w:tmpl w:val="04090001"/>
@@ -10173,7 +10086,7 @@
       </w:rPr>
     </w:lvl>
   </w:abstractNum>
-  <w:abstractNum w:abstractNumId="34">
+  <w:abstractNum w:abstractNumId="34" w15:restartNumberingAfterBreak="0">
     <w:nsid w:val="7BE434D7"/>
     <w:multiLevelType w:val="singleLevel"/>
     <w:tmpl w:val="04090001"/>
@@ -10373,7 +10286,7 @@
 </file>
 
 <file path=word/styles.xml><?xml version="1.0" encoding="utf-8"?>
-<w:styles xmlns:mc="http://schemas.openxmlformats.org/markup-compatibility/2006" xmlns:r="http://schemas.openxmlformats.org/officeDocument/2006/relationships" xmlns:w="http://schemas.openxmlformats.org/wordprocessingml/2006/main" xmlns:w14="http://schemas.microsoft.com/office/word/2010/wordml" xmlns:w15="http://schemas.microsoft.com/office/word/2012/wordml" mc:Ignorable="w14 w15">
+<w:styles xmlns:mc="http://schemas.openxmlformats.org/markup-compatibility/2006" xmlns:r="http://schemas.openxmlformats.org/officeDocument/2006/relationships" xmlns:w="http://schemas.openxmlformats.org/wordprocessingml/2006/main" xmlns:w14="http://schemas.microsoft.com/office/word/2010/wordml" xmlns:w15="http://schemas.microsoft.com/office/word/2012/wordml" xmlns:w16cid="http://schemas.microsoft.com/office/word/2016/wordml/cid" xmlns:w16se="http://schemas.microsoft.com/office/word/2015/wordml/symex" mc:Ignorable="w14 w15 w16se w16cid">
   <w:docDefaults>
     <w:rPrDefault>
       <w:rPr>
@@ -10389,7 +10302,7 @@
       </w:pPr>
     </w:pPrDefault>
   </w:docDefaults>
-  <w:latentStyles w:defLockedState="0" w:defUIPriority="99" w:defSemiHidden="0" w:defUnhideWhenUsed="0" w:defQFormat="0" w:count="382">
+  <w:latentStyles w:defLockedState="0" w:defUIPriority="99" w:defSemiHidden="0" w:defUnhideWhenUsed="0" w:defQFormat="0" w:count="375">
     <w:lsdException w:name="Normal" w:uiPriority="0" w:qFormat="1"/>
     <w:lsdException w:name="heading 1" w:uiPriority="9" w:qFormat="1"/>
     <w:lsdException w:name="heading 2" w:uiPriority="9" w:qFormat="1"/>
@@ -11442,12 +11355,6 @@
         <w:insideH w:val="single" w:sz="4" w:space="0" w:color="auto"/>
         <w:insideV w:val="single" w:sz="4" w:space="0" w:color="auto"/>
       </w:tblBorders>
-      <w:tblCellMar>
-        <w:top w:w="0" w:type="dxa"/>
-        <w:left w:w="108" w:type="dxa"/>
-        <w:bottom w:w="0" w:type="dxa"/>
-        <w:right w:w="108" w:type="dxa"/>
-      </w:tblCellMar>
     </w:tblPr>
   </w:style>
   <w:style w:type="paragraph" w:styleId="ListParagraph">
